--- a/DocumentTemplate/English/MoF Registration.docx
+++ b/DocumentTemplate/English/MoF Registration.docx
@@ -1458,7 +1458,6 @@
                 <w:u w:val="single"/>
               </w:rPr>
             </w:pPr>
-            <w:proofErr w:type="spellStart"/>
             <w:r>
               <w:rPr>
                 <w:b/>
@@ -1481,16 +1480,7 @@
                 <w:bCs/>
                 <w:lang w:val="es-ES"/>
               </w:rPr>
-              <w:t>a</w:t>
-            </w:r>
-            <w:proofErr w:type="spellEnd"/>
-            <w:r>
-              <w:rPr>
-                <w:b/>
-                <w:bCs/>
-                <w:lang w:val="es-ES"/>
-              </w:rPr>
-              <w:t xml:space="preserve">: </w:t>
+              <w:t xml:space="preserve">a: </w:t>
             </w:r>
             <w:r>
               <w:t>{s2f3}</w:t>
@@ -1510,23 +1500,13 @@
                 <w:u w:val="single"/>
               </w:rPr>
             </w:pPr>
-            <w:proofErr w:type="spellStart"/>
             <w:r>
               <w:rPr>
                 <w:b/>
                 <w:bCs/>
                 <w:lang w:val="es-ES"/>
               </w:rPr>
-              <w:t>Floor</w:t>
-            </w:r>
-            <w:proofErr w:type="spellEnd"/>
-            <w:r>
-              <w:rPr>
-                <w:b/>
-                <w:bCs/>
-                <w:lang w:val="es-ES"/>
-              </w:rPr>
-              <w:t xml:space="preserve">: </w:t>
+              <w:t xml:space="preserve">Floor: </w:t>
             </w:r>
             <w:r>
               <w:t>{s2f6}</w:t>
@@ -1616,23 +1596,13 @@
                 <w:u w:val="single"/>
               </w:rPr>
             </w:pPr>
-            <w:proofErr w:type="spellStart"/>
             <w:r>
               <w:rPr>
                 <w:b/>
                 <w:bCs/>
                 <w:lang w:val="es-ES"/>
               </w:rPr>
-              <w:t>Zone</w:t>
-            </w:r>
-            <w:proofErr w:type="spellEnd"/>
-            <w:r>
-              <w:rPr>
-                <w:b/>
-                <w:bCs/>
-                <w:lang w:val="es-ES"/>
-              </w:rPr>
-              <w:t>:</w:t>
+              <w:t>Zone:</w:t>
             </w:r>
             <w:r>
               <w:t xml:space="preserve"> </w:t>
@@ -1779,8 +1749,6 @@
           <w:bCs/>
         </w:rPr>
       </w:pPr>
-      <w:bookmarkStart w:id="0" w:name="_GoBack"/>
-      <w:bookmarkEnd w:id="0"/>
     </w:p>
     <w:p>
       <w:pPr>
@@ -1973,8 +1941,10 @@
           <w:szCs w:val="20"/>
           <w:lang w:val="en-US" w:eastAsia="ar-SA"/>
         </w:rPr>
-        <w:t>True Copy of the Original</w:t>
-      </w:r>
+        <w:t>{o1}</w:t>
+      </w:r>
+      <w:bookmarkStart w:id="0" w:name="_GoBack"/>
+      <w:bookmarkEnd w:id="0"/>
     </w:p>
     <w:p>
       <w:pPr>
@@ -3116,7 +3086,7 @@
 </file>
 
 <file path=customXml/itemProps1.xml><?xml version="1.0" encoding="utf-8"?>
-<ds:datastoreItem xmlns:ds="http://schemas.openxmlformats.org/officeDocument/2006/customXml" ds:itemID="{CEF135A2-7DE9-40A3-8755-F6AF15BEA537}">
+<ds:datastoreItem xmlns:ds="http://schemas.openxmlformats.org/officeDocument/2006/customXml" ds:itemID="{CE8D6B6A-B8B3-4D6E-91F8-E4687BBCE451}">
   <ds:schemaRefs>
     <ds:schemaRef ds:uri="http://schemas.openxmlformats.org/officeDocument/2006/bibliography"/>
   </ds:schemaRefs>
